--- a/VM Bench.docx
+++ b/VM Bench.docx
@@ -557,9 +557,1026 @@
       </w:r>
     </w:p>
     <w:p>
+      <w:pPr>
+        <w:pStyle w:val="Heading1"/>
+        <w:jc w:val="center"/>
+      </w:pPr>
+      <w:r>
+        <w:lastRenderedPageBreak/>
+        <w:t>Host Specifications:</w:t>
+      </w:r>
+    </w:p>
+    <w:p>
+      <w:pPr>
+        <w:pStyle w:val="ListParagraph"/>
+        <w:numPr>
+          <w:ilvl w:val="0"/>
+          <w:numId w:val="3"/>
+        </w:numPr>
+      </w:pPr>
+      <w:r>
+        <w:t>Intel Core i7 8750H</w:t>
+      </w:r>
+      <w:r>
+        <w:t xml:space="preserve"> 3.9GHz 6 core (12 threads)</w:t>
+      </w:r>
+    </w:p>
+    <w:p>
+      <w:pPr>
+        <w:pStyle w:val="ListParagraph"/>
+        <w:numPr>
+          <w:ilvl w:val="0"/>
+          <w:numId w:val="3"/>
+        </w:numPr>
+      </w:pPr>
+      <w:r>
+        <w:t>16 GB ddr4 memory</w:t>
+      </w:r>
+    </w:p>
+    <w:p>
+      <w:pPr>
+        <w:pStyle w:val="Heading1"/>
+        <w:jc w:val="center"/>
+      </w:pPr>
+      <w:r>
+        <w:t>Minimum Specifications for VMs:</w:t>
+      </w:r>
+    </w:p>
+    <w:p>
+      <w:pPr>
+        <w:pStyle w:val="ListParagraph"/>
+        <w:numPr>
+          <w:ilvl w:val="0"/>
+          <w:numId w:val="4"/>
+        </w:numPr>
+        <w:rPr>
+          <w:rFonts w:eastAsia="Times New Roman"/>
+        </w:rPr>
+      </w:pPr>
+      <w:r>
+        <w:rPr>
+          <w:rFonts w:eastAsia="Times New Roman"/>
+        </w:rPr>
+        <w:t>Ubuntu Net Install/Command Line Only</w:t>
+      </w:r>
+      <w:r>
+        <w:rPr>
+          <w:rFonts w:eastAsia="Times New Roman"/>
+        </w:rPr>
+        <w:t>:</w:t>
+      </w:r>
+    </w:p>
+    <w:p>
+      <w:pPr>
+        <w:pStyle w:val="ListParagraph"/>
+        <w:numPr>
+          <w:ilvl w:val="1"/>
+          <w:numId w:val="4"/>
+        </w:numPr>
+        <w:rPr>
+          <w:rFonts w:eastAsia="Times New Roman"/>
+        </w:rPr>
+      </w:pPr>
+      <w:r>
+        <w:rPr>
+          <w:rFonts w:eastAsia="Times New Roman"/>
+        </w:rPr>
+        <w:t>RAM:</w:t>
+      </w:r>
+    </w:p>
+    <w:p>
+      <w:pPr>
+        <w:pStyle w:val="ListParagraph"/>
+        <w:numPr>
+          <w:ilvl w:val="1"/>
+          <w:numId w:val="4"/>
+        </w:numPr>
+        <w:rPr>
+          <w:rFonts w:eastAsia="Times New Roman"/>
+        </w:rPr>
+      </w:pPr>
+      <w:r>
+        <w:rPr>
+          <w:rFonts w:eastAsia="Times New Roman"/>
+        </w:rPr>
+        <w:t>CPU:</w:t>
+      </w:r>
+      <w:r>
+        <w:rPr>
+          <w:rFonts w:eastAsia="Times New Roman"/>
+        </w:rPr>
+        <w:t xml:space="preserve"> 1 core, 1% (</w:t>
+      </w:r>
+      <w:proofErr w:type="gramStart"/>
+      <w:r>
+        <w:rPr>
+          <w:rFonts w:eastAsia="Times New Roman"/>
+        </w:rPr>
+        <w:t>can’t</w:t>
+      </w:r>
+      <w:proofErr w:type="gramEnd"/>
+      <w:r>
+        <w:rPr>
+          <w:rFonts w:eastAsia="Times New Roman"/>
+        </w:rPr>
+        <w:t xml:space="preserve"> get lower…)</w:t>
+      </w:r>
+    </w:p>
+    <w:p>
+      <w:pPr>
+        <w:pStyle w:val="ListParagraph"/>
+        <w:numPr>
+          <w:ilvl w:val="0"/>
+          <w:numId w:val="4"/>
+        </w:numPr>
+      </w:pPr>
+      <w:r>
+        <w:t>Lubuntu:</w:t>
+      </w:r>
+    </w:p>
+    <w:p>
+      <w:pPr>
+        <w:pStyle w:val="ListParagraph"/>
+        <w:numPr>
+          <w:ilvl w:val="1"/>
+          <w:numId w:val="4"/>
+        </w:numPr>
+      </w:pPr>
+      <w:r>
+        <w:t>RAM:</w:t>
+      </w:r>
+    </w:p>
+    <w:p>
+      <w:pPr>
+        <w:pStyle w:val="ListParagraph"/>
+        <w:numPr>
+          <w:ilvl w:val="1"/>
+          <w:numId w:val="4"/>
+        </w:numPr>
+      </w:pPr>
+      <w:r>
+        <w:t>CPU:</w:t>
+      </w:r>
+    </w:p>
+    <w:p>
+      <w:pPr>
+        <w:pStyle w:val="ListParagraph"/>
+        <w:numPr>
+          <w:ilvl w:val="0"/>
+          <w:numId w:val="4"/>
+        </w:numPr>
+      </w:pPr>
+      <w:r>
+        <w:t>Ubuntu Desktop:</w:t>
+      </w:r>
+    </w:p>
+    <w:p>
+      <w:pPr>
+        <w:pStyle w:val="ListParagraph"/>
+        <w:numPr>
+          <w:ilvl w:val="1"/>
+          <w:numId w:val="4"/>
+        </w:numPr>
+      </w:pPr>
+      <w:r>
+        <w:t>RAM:</w:t>
+      </w:r>
+    </w:p>
+    <w:p>
+      <w:pPr>
+        <w:pStyle w:val="ListParagraph"/>
+        <w:numPr>
+          <w:ilvl w:val="1"/>
+          <w:numId w:val="4"/>
+        </w:numPr>
+      </w:pPr>
+      <w:r>
+        <w:t>CPU:</w:t>
+      </w:r>
+    </w:p>
+    <w:p>
+      <w:pPr>
+        <w:pStyle w:val="Heading1"/>
+        <w:jc w:val="center"/>
+      </w:pPr>
+      <w:r>
+        <w:t>Sysbench CPU Run:</w:t>
+      </w:r>
+    </w:p>
+    <w:p>
+      <w:pPr>
+        <w:pStyle w:val="ListParagraph"/>
+        <w:numPr>
+          <w:ilvl w:val="0"/>
+          <w:numId w:val="5"/>
+        </w:numPr>
+        <w:rPr>
+          <w:rFonts w:eastAsia="Times New Roman"/>
+        </w:rPr>
+      </w:pPr>
+      <w:r>
+        <w:rPr>
+          <w:rFonts w:eastAsia="Times New Roman"/>
+        </w:rPr>
+        <w:t>Ubuntu Net Install/Command Line Only:</w:t>
+      </w:r>
+    </w:p>
+    <w:p>
+      <w:pPr>
+        <w:pStyle w:val="ListParagraph"/>
+        <w:numPr>
+          <w:ilvl w:val="1"/>
+          <w:numId w:val="5"/>
+        </w:numPr>
+        <w:rPr>
+          <w:rFonts w:eastAsia="Times New Roman"/>
+        </w:rPr>
+      </w:pPr>
+      <w:r>
+        <w:rPr>
+          <w:rFonts w:eastAsia="Times New Roman"/>
+        </w:rPr>
+        <w:t>Performance at 100% CPU:</w:t>
+      </w:r>
+    </w:p>
+    <w:p>
+      <w:pPr>
+        <w:pStyle w:val="ListParagraph"/>
+        <w:numPr>
+          <w:ilvl w:val="2"/>
+          <w:numId w:val="5"/>
+        </w:numPr>
+        <w:rPr>
+          <w:rFonts w:eastAsia="Times New Roman"/>
+        </w:rPr>
+      </w:pPr>
+      <w:r>
+        <w:rPr>
+          <w:rFonts w:eastAsia="Times New Roman"/>
+        </w:rPr>
+        <w:t>CPU Speed (Events per second):</w:t>
+      </w:r>
+      <w:r>
+        <w:rPr>
+          <w:rFonts w:eastAsia="Times New Roman"/>
+        </w:rPr>
+        <w:t xml:space="preserve"> 1390.47 </w:t>
+      </w:r>
+    </w:p>
+    <w:p>
+      <w:pPr>
+        <w:pStyle w:val="ListParagraph"/>
+        <w:numPr>
+          <w:ilvl w:val="2"/>
+          <w:numId w:val="5"/>
+        </w:numPr>
+        <w:rPr>
+          <w:rFonts w:eastAsia="Times New Roman"/>
+        </w:rPr>
+      </w:pPr>
+      <w:r>
+        <w:rPr>
+          <w:rFonts w:eastAsia="Times New Roman"/>
+        </w:rPr>
+        <w:t>General Statistics (Total Time/# of Events)</w:t>
+      </w:r>
+      <w:r>
+        <w:rPr>
+          <w:rFonts w:eastAsia="Times New Roman"/>
+        </w:rPr>
+        <w:t xml:space="preserve">: </w:t>
+      </w:r>
+      <w:r>
+        <w:rPr>
+          <w:rFonts w:eastAsia="Times New Roman"/>
+        </w:rPr>
+        <w:t>10.0005s/13907</w:t>
+      </w:r>
+    </w:p>
+    <w:p>
+      <w:pPr>
+        <w:pStyle w:val="ListParagraph"/>
+        <w:numPr>
+          <w:ilvl w:val="2"/>
+          <w:numId w:val="5"/>
+        </w:numPr>
+        <w:rPr>
+          <w:rFonts w:eastAsia="Times New Roman"/>
+        </w:rPr>
+      </w:pPr>
+      <w:r>
+        <w:rPr>
+          <w:rFonts w:eastAsia="Times New Roman"/>
+        </w:rPr>
+        <w:t>Latency (</w:t>
+      </w:r>
+      <w:r>
+        <w:rPr>
+          <w:rFonts w:eastAsia="Times New Roman"/>
+        </w:rPr>
+        <w:t>min/avg/max/95%/sum</w:t>
+      </w:r>
+      <w:r>
+        <w:rPr>
+          <w:rFonts w:eastAsia="Times New Roman"/>
+        </w:rPr>
+        <w:t>)</w:t>
+      </w:r>
+      <w:r>
+        <w:rPr>
+          <w:rFonts w:eastAsia="Times New Roman"/>
+        </w:rPr>
+        <w:t>:</w:t>
+      </w:r>
+      <w:r>
+        <w:rPr>
+          <w:rFonts w:eastAsia="Times New Roman"/>
+        </w:rPr>
+        <w:t xml:space="preserve"> 0.69/0.72/2.19/0.75/9994.62 </w:t>
+      </w:r>
+      <w:proofErr w:type="spellStart"/>
+      <w:r>
+        <w:rPr>
+          <w:rFonts w:eastAsia="Times New Roman"/>
+        </w:rPr>
+        <w:t>ms</w:t>
+      </w:r>
+      <w:proofErr w:type="spellEnd"/>
+    </w:p>
+    <w:p>
+      <w:pPr>
+        <w:pStyle w:val="ListParagraph"/>
+        <w:numPr>
+          <w:ilvl w:val="1"/>
+          <w:numId w:val="5"/>
+        </w:numPr>
+        <w:rPr>
+          <w:rFonts w:eastAsia="Times New Roman"/>
+        </w:rPr>
+      </w:pPr>
+      <w:r>
+        <w:rPr>
+          <w:rFonts w:eastAsia="Times New Roman"/>
+        </w:rPr>
+        <w:t>Performance at 50% CPU:</w:t>
+      </w:r>
+    </w:p>
+    <w:p>
+      <w:pPr>
+        <w:pStyle w:val="ListParagraph"/>
+        <w:numPr>
+          <w:ilvl w:val="2"/>
+          <w:numId w:val="5"/>
+        </w:numPr>
+        <w:rPr>
+          <w:rFonts w:eastAsia="Times New Roman"/>
+        </w:rPr>
+      </w:pPr>
+      <w:r>
+        <w:rPr>
+          <w:rFonts w:eastAsia="Times New Roman"/>
+        </w:rPr>
+        <w:t>CPU Speed (Events per second):</w:t>
+      </w:r>
+      <w:r>
+        <w:rPr>
+          <w:rFonts w:eastAsia="Times New Roman"/>
+        </w:rPr>
+        <w:t xml:space="preserve"> 727.12</w:t>
+      </w:r>
+    </w:p>
+    <w:p>
+      <w:pPr>
+        <w:pStyle w:val="ListParagraph"/>
+        <w:numPr>
+          <w:ilvl w:val="2"/>
+          <w:numId w:val="5"/>
+        </w:numPr>
+        <w:rPr>
+          <w:rFonts w:eastAsia="Times New Roman"/>
+        </w:rPr>
+      </w:pPr>
+      <w:r>
+        <w:rPr>
+          <w:rFonts w:eastAsia="Times New Roman"/>
+        </w:rPr>
+        <w:t>General Statistics (Total Time/# of Events):</w:t>
+      </w:r>
+      <w:r>
+        <w:rPr>
+          <w:rFonts w:eastAsia="Times New Roman"/>
+        </w:rPr>
+        <w:t xml:space="preserve"> 10.0255s/7291</w:t>
+      </w:r>
+    </w:p>
+    <w:p>
+      <w:pPr>
+        <w:pStyle w:val="ListParagraph"/>
+        <w:numPr>
+          <w:ilvl w:val="2"/>
+          <w:numId w:val="5"/>
+        </w:numPr>
+        <w:rPr>
+          <w:rFonts w:eastAsia="Times New Roman"/>
+        </w:rPr>
+      </w:pPr>
+      <w:r>
+        <w:rPr>
+          <w:rFonts w:eastAsia="Times New Roman"/>
+        </w:rPr>
+        <w:t>Latency (min/avg/max/95%/sum):</w:t>
+      </w:r>
+      <w:r>
+        <w:rPr>
+          <w:rFonts w:eastAsia="Times New Roman"/>
+        </w:rPr>
+        <w:t xml:space="preserve"> 0.71/1.37/56.35/0.77/10019.38 </w:t>
+      </w:r>
+      <w:proofErr w:type="spellStart"/>
+      <w:r>
+        <w:rPr>
+          <w:rFonts w:eastAsia="Times New Roman"/>
+        </w:rPr>
+        <w:t>ms</w:t>
+      </w:r>
+      <w:proofErr w:type="spellEnd"/>
+    </w:p>
+    <w:p>
+      <w:pPr>
+        <w:pStyle w:val="ListParagraph"/>
+        <w:numPr>
+          <w:ilvl w:val="1"/>
+          <w:numId w:val="5"/>
+        </w:numPr>
+        <w:rPr>
+          <w:rFonts w:eastAsia="Times New Roman"/>
+        </w:rPr>
+      </w:pPr>
+      <w:r>
+        <w:rPr>
+          <w:rFonts w:eastAsia="Times New Roman"/>
+        </w:rPr>
+        <w:t>Performance at Minimum % CPU (</w:t>
+      </w:r>
+      <w:r>
+        <w:rPr>
+          <w:rFonts w:eastAsia="Times New Roman"/>
+        </w:rPr>
+        <w:t>855</w:t>
+      </w:r>
+      <w:r>
+        <w:rPr>
+          <w:rFonts w:eastAsia="Times New Roman"/>
+        </w:rPr>
+        <w:t xml:space="preserve"> events):</w:t>
+      </w:r>
+      <w:r>
+        <w:rPr>
+          <w:rFonts w:eastAsia="Times New Roman"/>
+        </w:rPr>
+        <w:t xml:space="preserve"> </w:t>
+      </w:r>
+    </w:p>
+    <w:p>
+      <w:pPr>
+        <w:pStyle w:val="ListParagraph"/>
+        <w:numPr>
+          <w:ilvl w:val="2"/>
+          <w:numId w:val="5"/>
+        </w:numPr>
+        <w:rPr>
+          <w:rFonts w:eastAsia="Times New Roman"/>
+        </w:rPr>
+      </w:pPr>
+      <w:r>
+        <w:rPr>
+          <w:rFonts w:eastAsia="Times New Roman"/>
+        </w:rPr>
+        <w:t>CPU Speed (Events per second):</w:t>
+      </w:r>
+      <w:r>
+        <w:rPr>
+          <w:rFonts w:eastAsia="Times New Roman"/>
+        </w:rPr>
+        <w:t xml:space="preserve"> 85.26</w:t>
+      </w:r>
+    </w:p>
+    <w:p>
+      <w:pPr>
+        <w:pStyle w:val="ListParagraph"/>
+        <w:numPr>
+          <w:ilvl w:val="2"/>
+          <w:numId w:val="5"/>
+        </w:numPr>
+        <w:rPr>
+          <w:rFonts w:eastAsia="Times New Roman"/>
+        </w:rPr>
+      </w:pPr>
+      <w:r>
+        <w:rPr>
+          <w:rFonts w:eastAsia="Times New Roman"/>
+        </w:rPr>
+        <w:t>General Statistics (Total Time/# of Events):</w:t>
+      </w:r>
+      <w:r>
+        <w:rPr>
+          <w:rFonts w:eastAsia="Times New Roman"/>
+        </w:rPr>
+        <w:t xml:space="preserve"> 10.0255/855</w:t>
+      </w:r>
+    </w:p>
+    <w:p>
+      <w:pPr>
+        <w:pStyle w:val="ListParagraph"/>
+        <w:numPr>
+          <w:ilvl w:val="2"/>
+          <w:numId w:val="5"/>
+        </w:numPr>
+        <w:rPr>
+          <w:rFonts w:eastAsia="Times New Roman"/>
+        </w:rPr>
+      </w:pPr>
+      <w:r>
+        <w:rPr>
+          <w:rFonts w:eastAsia="Times New Roman"/>
+        </w:rPr>
+        <w:t>Latency (min/avg/max/95%/sum):</w:t>
+      </w:r>
+      <w:r>
+        <w:rPr>
+          <w:rFonts w:eastAsia="Times New Roman"/>
+        </w:rPr>
+        <w:t xml:space="preserve"> 0.71/11.72/197.19/99.33/10022.73 </w:t>
+      </w:r>
+      <w:proofErr w:type="spellStart"/>
+      <w:r>
+        <w:rPr>
+          <w:rFonts w:eastAsia="Times New Roman"/>
+        </w:rPr>
+        <w:t>ms</w:t>
+      </w:r>
+      <w:proofErr w:type="spellEnd"/>
+    </w:p>
+    <w:p>
+      <w:pPr>
+        <w:pStyle w:val="ListParagraph"/>
+        <w:numPr>
+          <w:ilvl w:val="0"/>
+          <w:numId w:val="5"/>
+        </w:numPr>
+      </w:pPr>
+      <w:r>
+        <w:t>Lubuntu:</w:t>
+      </w:r>
+    </w:p>
+    <w:p>
+      <w:pPr>
+        <w:pStyle w:val="ListParagraph"/>
+        <w:numPr>
+          <w:ilvl w:val="1"/>
+          <w:numId w:val="5"/>
+        </w:numPr>
+        <w:rPr>
+          <w:rFonts w:eastAsia="Times New Roman"/>
+        </w:rPr>
+      </w:pPr>
+      <w:r>
+        <w:rPr>
+          <w:rFonts w:eastAsia="Times New Roman"/>
+        </w:rPr>
+        <w:t>Performance at 100% CPU:</w:t>
+      </w:r>
+    </w:p>
+    <w:p>
+      <w:pPr>
+        <w:pStyle w:val="ListParagraph"/>
+        <w:numPr>
+          <w:ilvl w:val="2"/>
+          <w:numId w:val="5"/>
+        </w:numPr>
+        <w:rPr>
+          <w:rFonts w:eastAsia="Times New Roman"/>
+        </w:rPr>
+      </w:pPr>
+      <w:r>
+        <w:rPr>
+          <w:rFonts w:eastAsia="Times New Roman"/>
+        </w:rPr>
+        <w:t>CPU Speed (Events per second):</w:t>
+      </w:r>
+    </w:p>
+    <w:p>
+      <w:pPr>
+        <w:pStyle w:val="ListParagraph"/>
+        <w:numPr>
+          <w:ilvl w:val="2"/>
+          <w:numId w:val="5"/>
+        </w:numPr>
+        <w:rPr>
+          <w:rFonts w:eastAsia="Times New Roman"/>
+        </w:rPr>
+      </w:pPr>
+      <w:r>
+        <w:rPr>
+          <w:rFonts w:eastAsia="Times New Roman"/>
+        </w:rPr>
+        <w:t>General Statistics (Total Time/# of Events):</w:t>
+      </w:r>
+    </w:p>
+    <w:p>
+      <w:pPr>
+        <w:pStyle w:val="ListParagraph"/>
+        <w:numPr>
+          <w:ilvl w:val="2"/>
+          <w:numId w:val="5"/>
+        </w:numPr>
+        <w:rPr>
+          <w:rFonts w:eastAsia="Times New Roman"/>
+        </w:rPr>
+      </w:pPr>
+      <w:r>
+        <w:rPr>
+          <w:rFonts w:eastAsia="Times New Roman"/>
+        </w:rPr>
+        <w:t>Latency (min/avg/max/95%/sum):</w:t>
+      </w:r>
+    </w:p>
+    <w:p>
+      <w:pPr>
+        <w:pStyle w:val="ListParagraph"/>
+        <w:numPr>
+          <w:ilvl w:val="1"/>
+          <w:numId w:val="5"/>
+        </w:numPr>
+        <w:rPr>
+          <w:rFonts w:eastAsia="Times New Roman"/>
+        </w:rPr>
+      </w:pPr>
+      <w:r>
+        <w:rPr>
+          <w:rFonts w:eastAsia="Times New Roman"/>
+        </w:rPr>
+        <w:t>Performance at 50% CPU:</w:t>
+      </w:r>
       <w:bookmarkStart w:id="0" w:name="_GoBack"/>
       <w:bookmarkEnd w:id="0"/>
     </w:p>
+    <w:p>
+      <w:pPr>
+        <w:pStyle w:val="ListParagraph"/>
+        <w:numPr>
+          <w:ilvl w:val="2"/>
+          <w:numId w:val="5"/>
+        </w:numPr>
+        <w:rPr>
+          <w:rFonts w:eastAsia="Times New Roman"/>
+        </w:rPr>
+      </w:pPr>
+      <w:r>
+        <w:rPr>
+          <w:rFonts w:eastAsia="Times New Roman"/>
+        </w:rPr>
+        <w:t>CPU Speed (Events per second):</w:t>
+      </w:r>
+    </w:p>
+    <w:p>
+      <w:pPr>
+        <w:pStyle w:val="ListParagraph"/>
+        <w:numPr>
+          <w:ilvl w:val="2"/>
+          <w:numId w:val="5"/>
+        </w:numPr>
+        <w:rPr>
+          <w:rFonts w:eastAsia="Times New Roman"/>
+        </w:rPr>
+      </w:pPr>
+      <w:r>
+        <w:rPr>
+          <w:rFonts w:eastAsia="Times New Roman"/>
+        </w:rPr>
+        <w:t>General Statistics (Total Time/# of Events):</w:t>
+      </w:r>
+    </w:p>
+    <w:p>
+      <w:pPr>
+        <w:pStyle w:val="ListParagraph"/>
+        <w:numPr>
+          <w:ilvl w:val="2"/>
+          <w:numId w:val="5"/>
+        </w:numPr>
+        <w:rPr>
+          <w:rFonts w:eastAsia="Times New Roman"/>
+        </w:rPr>
+      </w:pPr>
+      <w:r>
+        <w:rPr>
+          <w:rFonts w:eastAsia="Times New Roman"/>
+        </w:rPr>
+        <w:t>Latency (min/avg/max/95%/sum):</w:t>
+      </w:r>
+    </w:p>
+    <w:p>
+      <w:pPr>
+        <w:pStyle w:val="ListParagraph"/>
+        <w:numPr>
+          <w:ilvl w:val="1"/>
+          <w:numId w:val="5"/>
+        </w:numPr>
+        <w:rPr>
+          <w:rFonts w:eastAsia="Times New Roman"/>
+        </w:rPr>
+      </w:pPr>
+      <w:r>
+        <w:rPr>
+          <w:rFonts w:eastAsia="Times New Roman"/>
+        </w:rPr>
+        <w:t>Performance at Minimum % CPU (400-500 events):</w:t>
+      </w:r>
+    </w:p>
+    <w:p>
+      <w:pPr>
+        <w:pStyle w:val="ListParagraph"/>
+        <w:numPr>
+          <w:ilvl w:val="2"/>
+          <w:numId w:val="5"/>
+        </w:numPr>
+        <w:rPr>
+          <w:rFonts w:eastAsia="Times New Roman"/>
+        </w:rPr>
+      </w:pPr>
+      <w:r>
+        <w:rPr>
+          <w:rFonts w:eastAsia="Times New Roman"/>
+        </w:rPr>
+        <w:t>CPU Speed (Events per second):</w:t>
+      </w:r>
+    </w:p>
+    <w:p>
+      <w:pPr>
+        <w:pStyle w:val="ListParagraph"/>
+        <w:numPr>
+          <w:ilvl w:val="2"/>
+          <w:numId w:val="5"/>
+        </w:numPr>
+        <w:rPr>
+          <w:rFonts w:eastAsia="Times New Roman"/>
+        </w:rPr>
+      </w:pPr>
+      <w:r>
+        <w:rPr>
+          <w:rFonts w:eastAsia="Times New Roman"/>
+        </w:rPr>
+        <w:t>General Statistics (Total Time/# of Events):</w:t>
+      </w:r>
+    </w:p>
+    <w:p>
+      <w:pPr>
+        <w:pStyle w:val="ListParagraph"/>
+        <w:numPr>
+          <w:ilvl w:val="2"/>
+          <w:numId w:val="5"/>
+        </w:numPr>
+        <w:rPr>
+          <w:rFonts w:eastAsia="Times New Roman"/>
+        </w:rPr>
+      </w:pPr>
+      <w:r>
+        <w:rPr>
+          <w:rFonts w:eastAsia="Times New Roman"/>
+        </w:rPr>
+        <w:t>Latency (min/avg/max/95%/sum):</w:t>
+      </w:r>
+    </w:p>
+    <w:p>
+      <w:pPr>
+        <w:pStyle w:val="ListParagraph"/>
+        <w:numPr>
+          <w:ilvl w:val="0"/>
+          <w:numId w:val="5"/>
+        </w:numPr>
+      </w:pPr>
+      <w:r>
+        <w:t>Ubuntu Desktop:</w:t>
+      </w:r>
+    </w:p>
+    <w:p>
+      <w:pPr>
+        <w:pStyle w:val="ListParagraph"/>
+        <w:numPr>
+          <w:ilvl w:val="1"/>
+          <w:numId w:val="5"/>
+        </w:numPr>
+        <w:rPr>
+          <w:rFonts w:eastAsia="Times New Roman"/>
+        </w:rPr>
+      </w:pPr>
+      <w:r>
+        <w:rPr>
+          <w:rFonts w:eastAsia="Times New Roman"/>
+        </w:rPr>
+        <w:t>Performance at 100% CPU:</w:t>
+      </w:r>
+    </w:p>
+    <w:p>
+      <w:pPr>
+        <w:pStyle w:val="ListParagraph"/>
+        <w:numPr>
+          <w:ilvl w:val="2"/>
+          <w:numId w:val="5"/>
+        </w:numPr>
+        <w:rPr>
+          <w:rFonts w:eastAsia="Times New Roman"/>
+        </w:rPr>
+      </w:pPr>
+      <w:r>
+        <w:rPr>
+          <w:rFonts w:eastAsia="Times New Roman"/>
+        </w:rPr>
+        <w:t>CPU Speed (Events per second):</w:t>
+      </w:r>
+    </w:p>
+    <w:p>
+      <w:pPr>
+        <w:pStyle w:val="ListParagraph"/>
+        <w:numPr>
+          <w:ilvl w:val="2"/>
+          <w:numId w:val="5"/>
+        </w:numPr>
+        <w:rPr>
+          <w:rFonts w:eastAsia="Times New Roman"/>
+        </w:rPr>
+      </w:pPr>
+      <w:r>
+        <w:rPr>
+          <w:rFonts w:eastAsia="Times New Roman"/>
+        </w:rPr>
+        <w:t>General Statistics (Total Time/# of Events):</w:t>
+      </w:r>
+    </w:p>
+    <w:p>
+      <w:pPr>
+        <w:pStyle w:val="ListParagraph"/>
+        <w:numPr>
+          <w:ilvl w:val="2"/>
+          <w:numId w:val="5"/>
+        </w:numPr>
+        <w:rPr>
+          <w:rFonts w:eastAsia="Times New Roman"/>
+        </w:rPr>
+      </w:pPr>
+      <w:r>
+        <w:rPr>
+          <w:rFonts w:eastAsia="Times New Roman"/>
+        </w:rPr>
+        <w:lastRenderedPageBreak/>
+        <w:t>Latency (min/avg/max/95%/sum):</w:t>
+      </w:r>
+    </w:p>
+    <w:p>
+      <w:pPr>
+        <w:pStyle w:val="ListParagraph"/>
+        <w:numPr>
+          <w:ilvl w:val="1"/>
+          <w:numId w:val="5"/>
+        </w:numPr>
+        <w:rPr>
+          <w:rFonts w:eastAsia="Times New Roman"/>
+        </w:rPr>
+      </w:pPr>
+      <w:r>
+        <w:rPr>
+          <w:rFonts w:eastAsia="Times New Roman"/>
+        </w:rPr>
+        <w:t>Performance at 50% CPU:</w:t>
+      </w:r>
+    </w:p>
+    <w:p>
+      <w:pPr>
+        <w:pStyle w:val="ListParagraph"/>
+        <w:numPr>
+          <w:ilvl w:val="2"/>
+          <w:numId w:val="5"/>
+        </w:numPr>
+        <w:rPr>
+          <w:rFonts w:eastAsia="Times New Roman"/>
+        </w:rPr>
+      </w:pPr>
+      <w:r>
+        <w:rPr>
+          <w:rFonts w:eastAsia="Times New Roman"/>
+        </w:rPr>
+        <w:t>CPU Speed (Events per second):</w:t>
+      </w:r>
+    </w:p>
+    <w:p>
+      <w:pPr>
+        <w:pStyle w:val="ListParagraph"/>
+        <w:numPr>
+          <w:ilvl w:val="2"/>
+          <w:numId w:val="5"/>
+        </w:numPr>
+        <w:rPr>
+          <w:rFonts w:eastAsia="Times New Roman"/>
+        </w:rPr>
+      </w:pPr>
+      <w:r>
+        <w:rPr>
+          <w:rFonts w:eastAsia="Times New Roman"/>
+        </w:rPr>
+        <w:t>General Statistics (Total Time/# of Events):</w:t>
+      </w:r>
+    </w:p>
+    <w:p>
+      <w:pPr>
+        <w:pStyle w:val="ListParagraph"/>
+        <w:numPr>
+          <w:ilvl w:val="2"/>
+          <w:numId w:val="5"/>
+        </w:numPr>
+        <w:rPr>
+          <w:rFonts w:eastAsia="Times New Roman"/>
+        </w:rPr>
+      </w:pPr>
+      <w:r>
+        <w:rPr>
+          <w:rFonts w:eastAsia="Times New Roman"/>
+        </w:rPr>
+        <w:t>Latency (min/avg/max/95%/sum):</w:t>
+      </w:r>
+    </w:p>
+    <w:p>
+      <w:pPr>
+        <w:pStyle w:val="ListParagraph"/>
+        <w:numPr>
+          <w:ilvl w:val="1"/>
+          <w:numId w:val="5"/>
+        </w:numPr>
+        <w:rPr>
+          <w:rFonts w:eastAsia="Times New Roman"/>
+        </w:rPr>
+      </w:pPr>
+      <w:r>
+        <w:rPr>
+          <w:rFonts w:eastAsia="Times New Roman"/>
+        </w:rPr>
+        <w:t>Performance at Minimum % CPU (400-500 events):</w:t>
+      </w:r>
+    </w:p>
+    <w:p>
+      <w:pPr>
+        <w:pStyle w:val="ListParagraph"/>
+        <w:numPr>
+          <w:ilvl w:val="2"/>
+          <w:numId w:val="5"/>
+        </w:numPr>
+        <w:rPr>
+          <w:rFonts w:eastAsia="Times New Roman"/>
+        </w:rPr>
+      </w:pPr>
+      <w:r>
+        <w:rPr>
+          <w:rFonts w:eastAsia="Times New Roman"/>
+        </w:rPr>
+        <w:t>CPU Speed (Events per second):</w:t>
+      </w:r>
+    </w:p>
+    <w:p>
+      <w:pPr>
+        <w:pStyle w:val="ListParagraph"/>
+        <w:numPr>
+          <w:ilvl w:val="2"/>
+          <w:numId w:val="5"/>
+        </w:numPr>
+        <w:rPr>
+          <w:rFonts w:eastAsia="Times New Roman"/>
+        </w:rPr>
+      </w:pPr>
+      <w:r>
+        <w:rPr>
+          <w:rFonts w:eastAsia="Times New Roman"/>
+        </w:rPr>
+        <w:t>General Statistics (Total Time/# of Events):</w:t>
+      </w:r>
+    </w:p>
+    <w:p>
+      <w:pPr>
+        <w:pStyle w:val="ListParagraph"/>
+        <w:numPr>
+          <w:ilvl w:val="2"/>
+          <w:numId w:val="5"/>
+        </w:numPr>
+        <w:rPr>
+          <w:rFonts w:eastAsia="Times New Roman"/>
+        </w:rPr>
+      </w:pPr>
+      <w:r>
+        <w:rPr>
+          <w:rFonts w:eastAsia="Times New Roman"/>
+        </w:rPr>
+        <w:t>Latency (min/avg/max/95%/sum):</w:t>
+      </w:r>
+    </w:p>
+    <w:p/>
     <w:sectPr>
       <w:pgSz w:w="12240" w:h="15840"/>
       <w:pgMar w:top="1440" w:right="1440" w:bottom="1440" w:left="1440" w:header="720" w:footer="720" w:gutter="0"/>
@@ -722,6 +1739,291 @@
     </w:lvl>
   </w:abstractNum>
   <w:abstractNum w:abstractNumId="1" w15:restartNumberingAfterBreak="0">
+    <w:nsid w:val="0B5B471F"/>
+    <w:multiLevelType w:val="hybridMultilevel"/>
+    <w:tmpl w:val="6F9E5D9E"/>
+    <w:lvl w:ilvl="0" w:tplc="0409000F">
+      <w:start w:val="1"/>
+      <w:numFmt w:val="decimal"/>
+      <w:lvlText w:val="%1."/>
+      <w:lvlJc w:val="left"/>
+      <w:pPr>
+        <w:ind w:left="720" w:hanging="360"/>
+      </w:pPr>
+    </w:lvl>
+    <w:lvl w:ilvl="1" w:tplc="04090019">
+      <w:start w:val="1"/>
+      <w:numFmt w:val="lowerLetter"/>
+      <w:lvlText w:val="%2."/>
+      <w:lvlJc w:val="left"/>
+      <w:pPr>
+        <w:ind w:left="1440" w:hanging="360"/>
+      </w:pPr>
+    </w:lvl>
+    <w:lvl w:ilvl="2" w:tplc="0409001B" w:tentative="1">
+      <w:start w:val="1"/>
+      <w:numFmt w:val="lowerRoman"/>
+      <w:lvlText w:val="%3."/>
+      <w:lvlJc w:val="right"/>
+      <w:pPr>
+        <w:ind w:left="2160" w:hanging="180"/>
+      </w:pPr>
+    </w:lvl>
+    <w:lvl w:ilvl="3" w:tplc="0409000F" w:tentative="1">
+      <w:start w:val="1"/>
+      <w:numFmt w:val="decimal"/>
+      <w:lvlText w:val="%4."/>
+      <w:lvlJc w:val="left"/>
+      <w:pPr>
+        <w:ind w:left="2880" w:hanging="360"/>
+      </w:pPr>
+    </w:lvl>
+    <w:lvl w:ilvl="4" w:tplc="04090019" w:tentative="1">
+      <w:start w:val="1"/>
+      <w:numFmt w:val="lowerLetter"/>
+      <w:lvlText w:val="%5."/>
+      <w:lvlJc w:val="left"/>
+      <w:pPr>
+        <w:ind w:left="3600" w:hanging="360"/>
+      </w:pPr>
+    </w:lvl>
+    <w:lvl w:ilvl="5" w:tplc="0409001B" w:tentative="1">
+      <w:start w:val="1"/>
+      <w:numFmt w:val="lowerRoman"/>
+      <w:lvlText w:val="%6."/>
+      <w:lvlJc w:val="right"/>
+      <w:pPr>
+        <w:ind w:left="4320" w:hanging="180"/>
+      </w:pPr>
+    </w:lvl>
+    <w:lvl w:ilvl="6" w:tplc="0409000F" w:tentative="1">
+      <w:start w:val="1"/>
+      <w:numFmt w:val="decimal"/>
+      <w:lvlText w:val="%7."/>
+      <w:lvlJc w:val="left"/>
+      <w:pPr>
+        <w:ind w:left="5040" w:hanging="360"/>
+      </w:pPr>
+    </w:lvl>
+    <w:lvl w:ilvl="7" w:tplc="04090019" w:tentative="1">
+      <w:start w:val="1"/>
+      <w:numFmt w:val="lowerLetter"/>
+      <w:lvlText w:val="%8."/>
+      <w:lvlJc w:val="left"/>
+      <w:pPr>
+        <w:ind w:left="5760" w:hanging="360"/>
+      </w:pPr>
+    </w:lvl>
+    <w:lvl w:ilvl="8" w:tplc="0409001B" w:tentative="1">
+      <w:start w:val="1"/>
+      <w:numFmt w:val="lowerRoman"/>
+      <w:lvlText w:val="%9."/>
+      <w:lvlJc w:val="right"/>
+      <w:pPr>
+        <w:ind w:left="6480" w:hanging="180"/>
+      </w:pPr>
+    </w:lvl>
+  </w:abstractNum>
+  <w:abstractNum w:abstractNumId="2" w15:restartNumberingAfterBreak="0">
+    <w:nsid w:val="289F18D3"/>
+    <w:multiLevelType w:val="hybridMultilevel"/>
+    <w:tmpl w:val="6F9E5D9E"/>
+    <w:lvl w:ilvl="0" w:tplc="0409000F">
+      <w:start w:val="1"/>
+      <w:numFmt w:val="decimal"/>
+      <w:lvlText w:val="%1."/>
+      <w:lvlJc w:val="left"/>
+      <w:pPr>
+        <w:ind w:left="720" w:hanging="360"/>
+      </w:pPr>
+    </w:lvl>
+    <w:lvl w:ilvl="1" w:tplc="04090019">
+      <w:start w:val="1"/>
+      <w:numFmt w:val="lowerLetter"/>
+      <w:lvlText w:val="%2."/>
+      <w:lvlJc w:val="left"/>
+      <w:pPr>
+        <w:ind w:left="1440" w:hanging="360"/>
+      </w:pPr>
+    </w:lvl>
+    <w:lvl w:ilvl="2" w:tplc="0409001B">
+      <w:start w:val="1"/>
+      <w:numFmt w:val="lowerRoman"/>
+      <w:lvlText w:val="%3."/>
+      <w:lvlJc w:val="right"/>
+      <w:pPr>
+        <w:ind w:left="2160" w:hanging="180"/>
+      </w:pPr>
+    </w:lvl>
+    <w:lvl w:ilvl="3" w:tplc="0409000F" w:tentative="1">
+      <w:start w:val="1"/>
+      <w:numFmt w:val="decimal"/>
+      <w:lvlText w:val="%4."/>
+      <w:lvlJc w:val="left"/>
+      <w:pPr>
+        <w:ind w:left="2880" w:hanging="360"/>
+      </w:pPr>
+    </w:lvl>
+    <w:lvl w:ilvl="4" w:tplc="04090019" w:tentative="1">
+      <w:start w:val="1"/>
+      <w:numFmt w:val="lowerLetter"/>
+      <w:lvlText w:val="%5."/>
+      <w:lvlJc w:val="left"/>
+      <w:pPr>
+        <w:ind w:left="3600" w:hanging="360"/>
+      </w:pPr>
+    </w:lvl>
+    <w:lvl w:ilvl="5" w:tplc="0409001B" w:tentative="1">
+      <w:start w:val="1"/>
+      <w:numFmt w:val="lowerRoman"/>
+      <w:lvlText w:val="%6."/>
+      <w:lvlJc w:val="right"/>
+      <w:pPr>
+        <w:ind w:left="4320" w:hanging="180"/>
+      </w:pPr>
+    </w:lvl>
+    <w:lvl w:ilvl="6" w:tplc="0409000F" w:tentative="1">
+      <w:start w:val="1"/>
+      <w:numFmt w:val="decimal"/>
+      <w:lvlText w:val="%7."/>
+      <w:lvlJc w:val="left"/>
+      <w:pPr>
+        <w:ind w:left="5040" w:hanging="360"/>
+      </w:pPr>
+    </w:lvl>
+    <w:lvl w:ilvl="7" w:tplc="04090019" w:tentative="1">
+      <w:start w:val="1"/>
+      <w:numFmt w:val="lowerLetter"/>
+      <w:lvlText w:val="%8."/>
+      <w:lvlJc w:val="left"/>
+      <w:pPr>
+        <w:ind w:left="5760" w:hanging="360"/>
+      </w:pPr>
+    </w:lvl>
+    <w:lvl w:ilvl="8" w:tplc="0409001B" w:tentative="1">
+      <w:start w:val="1"/>
+      <w:numFmt w:val="lowerRoman"/>
+      <w:lvlText w:val="%9."/>
+      <w:lvlJc w:val="right"/>
+      <w:pPr>
+        <w:ind w:left="6480" w:hanging="180"/>
+      </w:pPr>
+    </w:lvl>
+  </w:abstractNum>
+  <w:abstractNum w:abstractNumId="3" w15:restartNumberingAfterBreak="0">
+    <w:nsid w:val="43D33923"/>
+    <w:multiLevelType w:val="hybridMultilevel"/>
+    <w:tmpl w:val="50B21416"/>
+    <w:lvl w:ilvl="0" w:tplc="04090001">
+      <w:start w:val="1"/>
+      <w:numFmt w:val="bullet"/>
+      <w:lvlText w:val=""/>
+      <w:lvlJc w:val="left"/>
+      <w:pPr>
+        <w:ind w:left="720" w:hanging="360"/>
+      </w:pPr>
+      <w:rPr>
+        <w:rFonts w:ascii="Symbol" w:hAnsi="Symbol" w:hint="default"/>
+      </w:rPr>
+    </w:lvl>
+    <w:lvl w:ilvl="1" w:tplc="04090003" w:tentative="1">
+      <w:start w:val="1"/>
+      <w:numFmt w:val="bullet"/>
+      <w:lvlText w:val="o"/>
+      <w:lvlJc w:val="left"/>
+      <w:pPr>
+        <w:ind w:left="1440" w:hanging="360"/>
+      </w:pPr>
+      <w:rPr>
+        <w:rFonts w:ascii="Courier New" w:hAnsi="Courier New" w:cs="Courier New" w:hint="default"/>
+      </w:rPr>
+    </w:lvl>
+    <w:lvl w:ilvl="2" w:tplc="04090005" w:tentative="1">
+      <w:start w:val="1"/>
+      <w:numFmt w:val="bullet"/>
+      <w:lvlText w:val=""/>
+      <w:lvlJc w:val="left"/>
+      <w:pPr>
+        <w:ind w:left="2160" w:hanging="360"/>
+      </w:pPr>
+      <w:rPr>
+        <w:rFonts w:ascii="Wingdings" w:hAnsi="Wingdings" w:hint="default"/>
+      </w:rPr>
+    </w:lvl>
+    <w:lvl w:ilvl="3" w:tplc="04090001" w:tentative="1">
+      <w:start w:val="1"/>
+      <w:numFmt w:val="bullet"/>
+      <w:lvlText w:val=""/>
+      <w:lvlJc w:val="left"/>
+      <w:pPr>
+        <w:ind w:left="2880" w:hanging="360"/>
+      </w:pPr>
+      <w:rPr>
+        <w:rFonts w:ascii="Symbol" w:hAnsi="Symbol" w:hint="default"/>
+      </w:rPr>
+    </w:lvl>
+    <w:lvl w:ilvl="4" w:tplc="04090003" w:tentative="1">
+      <w:start w:val="1"/>
+      <w:numFmt w:val="bullet"/>
+      <w:lvlText w:val="o"/>
+      <w:lvlJc w:val="left"/>
+      <w:pPr>
+        <w:ind w:left="3600" w:hanging="360"/>
+      </w:pPr>
+      <w:rPr>
+        <w:rFonts w:ascii="Courier New" w:hAnsi="Courier New" w:cs="Courier New" w:hint="default"/>
+      </w:rPr>
+    </w:lvl>
+    <w:lvl w:ilvl="5" w:tplc="04090005" w:tentative="1">
+      <w:start w:val="1"/>
+      <w:numFmt w:val="bullet"/>
+      <w:lvlText w:val=""/>
+      <w:lvlJc w:val="left"/>
+      <w:pPr>
+        <w:ind w:left="4320" w:hanging="360"/>
+      </w:pPr>
+      <w:rPr>
+        <w:rFonts w:ascii="Wingdings" w:hAnsi="Wingdings" w:hint="default"/>
+      </w:rPr>
+    </w:lvl>
+    <w:lvl w:ilvl="6" w:tplc="04090001" w:tentative="1">
+      <w:start w:val="1"/>
+      <w:numFmt w:val="bullet"/>
+      <w:lvlText w:val=""/>
+      <w:lvlJc w:val="left"/>
+      <w:pPr>
+        <w:ind w:left="5040" w:hanging="360"/>
+      </w:pPr>
+      <w:rPr>
+        <w:rFonts w:ascii="Symbol" w:hAnsi="Symbol" w:hint="default"/>
+      </w:rPr>
+    </w:lvl>
+    <w:lvl w:ilvl="7" w:tplc="04090003" w:tentative="1">
+      <w:start w:val="1"/>
+      <w:numFmt w:val="bullet"/>
+      <w:lvlText w:val="o"/>
+      <w:lvlJc w:val="left"/>
+      <w:pPr>
+        <w:ind w:left="5760" w:hanging="360"/>
+      </w:pPr>
+      <w:rPr>
+        <w:rFonts w:ascii="Courier New" w:hAnsi="Courier New" w:cs="Courier New" w:hint="default"/>
+      </w:rPr>
+    </w:lvl>
+    <w:lvl w:ilvl="8" w:tplc="04090005" w:tentative="1">
+      <w:start w:val="1"/>
+      <w:numFmt w:val="bullet"/>
+      <w:lvlText w:val=""/>
+      <w:lvlJc w:val="left"/>
+      <w:pPr>
+        <w:ind w:left="6480" w:hanging="360"/>
+      </w:pPr>
+      <w:rPr>
+        <w:rFonts w:ascii="Wingdings" w:hAnsi="Wingdings" w:hint="default"/>
+      </w:rPr>
+    </w:lvl>
+  </w:abstractNum>
+  <w:abstractNum w:abstractNumId="4" w15:restartNumberingAfterBreak="0">
     <w:nsid w:val="786469C6"/>
     <w:multiLevelType w:val="multilevel"/>
     <w:tmpl w:val="4B4C07DC"/>
@@ -874,7 +2176,16 @@
     <w:abstractNumId w:val="0"/>
   </w:num>
   <w:num w:numId="2">
+    <w:abstractNumId w:val="4"/>
+  </w:num>
+  <w:num w:numId="3">
+    <w:abstractNumId w:val="3"/>
+  </w:num>
+  <w:num w:numId="4">
     <w:abstractNumId w:val="1"/>
+  </w:num>
+  <w:num w:numId="5">
+    <w:abstractNumId w:val="2"/>
   </w:num>
 </w:numbering>
 </file>
@@ -1369,6 +2680,17 @@
       <w:u w:val="single"/>
     </w:rPr>
   </w:style>
+  <w:style w:type="paragraph" w:styleId="ListParagraph">
+    <w:name w:val="List Paragraph"/>
+    <w:basedOn w:val="Normal"/>
+    <w:uiPriority w:val="34"/>
+    <w:qFormat/>
+    <w:rsid w:val="006877C6"/>
+    <w:pPr>
+      <w:ind w:left="720"/>
+      <w:contextualSpacing/>
+    </w:pPr>
+  </w:style>
 </w:styles>
 </file>
 
